--- a/Final_Project.docx
+++ b/Final_Project.docx
@@ -117,14 +117,23 @@
           <w:b/>
           <w:sz w:val="28"/>
         </w:rPr>
-        <w:t xml:space="preserve">System </w:t>
-      </w:r>
-      <w:r>
-        <w:rPr>
-          <w:b/>
-          <w:sz w:val="28"/>
-        </w:rPr>
-        <w:t>Analysis and Design (INFO 1113) S10</w:t>
+        <w:t>By Braeden Scott</w:t>
+      </w:r>
+    </w:p>
+    <w:p>
+      <w:pPr>
+        <w:jc w:val="center"/>
+        <w:rPr>
+          <w:b/>
+          <w:sz w:val="28"/>
+        </w:rPr>
+      </w:pPr>
+      <w:r>
+        <w:rPr>
+          <w:b/>
+          <w:sz w:val="28"/>
+        </w:rPr>
+        <w:t>System Analysis and Design (INFO 1113) S10</w:t>
       </w:r>
       <w:r>
         <w:rPr>
@@ -138,7 +147,46 @@
           <w:b/>
           <w:sz w:val="28"/>
         </w:rPr>
-        <w:t xml:space="preserve">by Braeden Scott (100413491) </w:t>
+        <w:t xml:space="preserve">group  Braeden Scott (100413491) , </w:t>
+      </w:r>
+      <w:proofErr w:type="spellStart"/>
+      <w:r>
+        <w:rPr>
+          <w:b/>
+          <w:sz w:val="28"/>
+        </w:rPr>
+        <w:t>Simran</w:t>
+      </w:r>
+      <w:proofErr w:type="spellEnd"/>
+      <w:r>
+        <w:rPr>
+          <w:b/>
+          <w:sz w:val="28"/>
+        </w:rPr>
+        <w:t xml:space="preserve"> (100404857), and </w:t>
+      </w:r>
+      <w:proofErr w:type="spellStart"/>
+      <w:r>
+        <w:rPr>
+          <w:b/>
+          <w:sz w:val="28"/>
+        </w:rPr>
+        <w:t>Jobanpreet</w:t>
+      </w:r>
+      <w:proofErr w:type="spellEnd"/>
+      <w:r>
+        <w:rPr>
+          <w:b/>
+          <w:sz w:val="28"/>
+        </w:rPr>
+        <w:t xml:space="preserve"> Singh </w:t>
+      </w:r>
+      <w:r>
+        <w:rPr>
+          <w:b/>
+          <w:sz w:val="28"/>
+        </w:rPr>
+        <w:t>(100402373)</w:t>
       </w:r>
     </w:p>
     <w:p>
@@ -161,12 +209,35 @@
       <w:pPr>
         <w:jc w:val="center"/>
         <w:rPr>
+          <w:sz w:val="24"/>
+        </w:rPr>
+      </w:pPr>
+      <w:hyperlink r:id="rId7" w:history="1">
+        <w:r>
+          <w:rPr>
+            <w:rStyle w:val="Hyperlink"/>
+            <w:sz w:val="24"/>
+          </w:rPr>
+          <w:t>https://sites.google.com/view/system-analysis-website/home</w:t>
+        </w:r>
+      </w:hyperlink>
+      <w:r>
+        <w:rPr>
+          <w:sz w:val="24"/>
+        </w:rPr>
+        <w:t xml:space="preserve"> (Braeden’s Website)</w:t>
+      </w:r>
+    </w:p>
+    <w:p>
+      <w:pPr>
+        <w:jc w:val="center"/>
+        <w:rPr>
           <w:rFonts w:cstheme="minorHAnsi"/>
           <w:sz w:val="24"/>
           <w:szCs w:val="24"/>
         </w:rPr>
       </w:pPr>
-      <w:hyperlink r:id="rId7" w:history="1">
+      <w:hyperlink r:id="rId8" w:history="1">
         <w:r>
           <w:rPr>
             <w:rStyle w:val="Hyperlink"/>
@@ -174,7 +245,7 @@
             <w:sz w:val="24"/>
             <w:szCs w:val="24"/>
           </w:rPr>
-          <w:t>https://sites.google.com/d/1lzLihYJscFhrPC-DxB-lEYrlXQ7wmvJ3/p/1U4EhCfEfi4kK2v-HM5dD1zN8RYl91bMG/edit</w:t>
+          <w:t>https://sites.google.com/view/system-analysis-2021-s10/home</w:t>
         </w:r>
       </w:hyperlink>
       <w:r>
@@ -183,27 +254,100 @@
           <w:sz w:val="24"/>
           <w:szCs w:val="24"/>
         </w:rPr>
-        <w:t xml:space="preserve"> </w:t>
-      </w:r>
+        <w:t xml:space="preserve"> (</w:t>
+      </w:r>
+      <w:proofErr w:type="spellStart"/>
       <w:r>
         <w:rPr>
           <w:rFonts w:cstheme="minorHAnsi"/>
           <w:sz w:val="24"/>
           <w:szCs w:val="24"/>
         </w:rPr>
-        <w:t xml:space="preserve">(Braeden’s Website) </w:t>
-      </w:r>
-    </w:p>
-    <w:p>
-      <w:pPr>
-        <w:jc w:val="center"/>
+        <w:t>Simran’s</w:t>
+      </w:r>
+      <w:proofErr w:type="spellEnd"/>
+      <w:r>
         <w:rPr>
           <w:rFonts w:cstheme="minorHAnsi"/>
           <w:sz w:val="24"/>
           <w:szCs w:val="24"/>
         </w:rPr>
-      </w:pPr>
-      <w:hyperlink r:id="rId8" w:history="1">
+        <w:t xml:space="preserve"> Website) </w:t>
+      </w:r>
+    </w:p>
+    <w:p>
+      <w:pPr>
+        <w:jc w:val="center"/>
+        <w:rPr>
+          <w:rFonts w:ascii="Arial" w:hAnsi="Arial" w:cs="Arial"/>
+          <w:color w:val="000000"/>
+        </w:rPr>
+      </w:pPr>
+      <w:hyperlink r:id="rId9" w:history="1">
+        <w:hyperlink r:id="rId10" w:tgtFrame="_blank" w:history="1">
+          <w:r>
+            <w:rPr>
+              <w:rStyle w:val="Hyperlink"/>
+              <w:rFonts w:ascii="Calibri" w:hAnsi="Calibri" w:cs="Calibri"/>
+              <w:bdr w:val="none" w:sz="0" w:space="0" w:color="auto" w:frame="1"/>
+              <w:shd w:val="clear" w:color="auto" w:fill="FFFFFF"/>
+            </w:rPr>
+            <w:t>https://sites.google.com/d/1Xle97F-o2jY9QdWeOzXDZNOqKG41wbil/p/1kNGKuEXhSvM8idFDn-A1bfehaOQPPSxi/edit</w:t>
+          </w:r>
+        </w:hyperlink>
+        <w:r>
+          <w:rPr>
+            <w:rStyle w:val="Hyperlink"/>
+            <w:rFonts w:cstheme="minorHAnsi"/>
+            <w:color w:val="1155CC"/>
+            <w:sz w:val="24"/>
+          </w:rPr>
+          <w:t>t</w:t>
+        </w:r>
+      </w:hyperlink>
+      <w:r>
+        <w:rPr>
+          <w:rFonts w:ascii="Arial" w:hAnsi="Arial" w:cs="Arial"/>
+          <w:color w:val="000000"/>
+        </w:rPr>
+        <w:t xml:space="preserve"> (Joban’s Website)</w:t>
+      </w:r>
+    </w:p>
+    <w:p>
+      <w:pPr>
+        <w:jc w:val="center"/>
+        <w:rPr>
+          <w:rFonts w:cstheme="minorHAnsi"/>
+          <w:sz w:val="24"/>
+          <w:szCs w:val="24"/>
+        </w:rPr>
+      </w:pPr>
+      <w:hyperlink r:id="rId11" w:history="1">
+        <w:r>
+          <w:rPr>
+            <w:rStyle w:val="Hyperlink"/>
+            <w:rFonts w:cstheme="minorHAnsi"/>
+            <w:color w:val="212529"/>
+            <w:sz w:val="24"/>
+            <w:szCs w:val="24"/>
+            <w:shd w:val="clear" w:color="auto" w:fill="FFFFFF"/>
+          </w:rPr>
+          <w:t>simran12@email.kpu.ca</w:t>
+        </w:r>
+      </w:hyperlink>
+      <w:bookmarkStart w:id="0" w:name="_GoBack"/>
+      <w:bookmarkEnd w:id="0"/>
+    </w:p>
+    <w:p>
+      <w:pPr>
+        <w:jc w:val="center"/>
+        <w:rPr>
+          <w:rFonts w:cstheme="minorHAnsi"/>
+          <w:sz w:val="24"/>
+          <w:szCs w:val="24"/>
+        </w:rPr>
+      </w:pPr>
+      <w:hyperlink r:id="rId12" w:history="1">
         <w:r>
           <w:rPr>
             <w:rStyle w:val="Hyperlink"/>
@@ -220,77 +364,58 @@
     <w:p>
       <w:pPr>
         <w:jc w:val="center"/>
-      </w:pPr>
-    </w:p>
-    <w:p>
-      <w:pPr>
-        <w:jc w:val="center"/>
-      </w:pPr>
-    </w:p>
-    <w:p>
-      <w:pPr>
-        <w:jc w:val="center"/>
-      </w:pPr>
-    </w:p>
-    <w:p>
-      <w:pPr>
-        <w:jc w:val="center"/>
-      </w:pPr>
-    </w:p>
-    <w:p>
-      <w:pPr>
-        <w:jc w:val="center"/>
-      </w:pPr>
-    </w:p>
-    <w:p>
-      <w:pPr>
-        <w:jc w:val="center"/>
-        <w:rPr>
-          <w:b/>
-          <w:sz w:val="28"/>
-        </w:rPr>
-      </w:pPr>
-      <w:bookmarkStart w:id="0" w:name="_GoBack"/>
-      <w:bookmarkEnd w:id="0"/>
-    </w:p>
-    <w:p>
-      <w:pPr>
-        <w:rPr>
-          <w:b/>
-          <w:sz w:val="28"/>
-        </w:rPr>
-      </w:pPr>
-    </w:p>
-    <w:p>
-      <w:pPr>
-        <w:rPr>
-          <w:b/>
-          <w:sz w:val="28"/>
-        </w:rPr>
-      </w:pPr>
-    </w:p>
-    <w:p>
-      <w:pPr>
-        <w:jc w:val="center"/>
-        <w:rPr>
-          <w:b/>
-          <w:sz w:val="28"/>
-        </w:rPr>
-      </w:pPr>
-    </w:p>
-    <w:p>
-      <w:pPr>
-        <w:jc w:val="center"/>
-        <w:rPr>
-          <w:b/>
-          <w:sz w:val="28"/>
-        </w:rPr>
-      </w:pPr>
-      <w:r>
-        <w:rPr>
-          <w:b/>
-          <w:sz w:val="28"/>
-        </w:rPr>
+        <w:rPr>
+          <w:rFonts w:cstheme="minorHAnsi"/>
+          <w:sz w:val="24"/>
+          <w:szCs w:val="24"/>
+        </w:rPr>
+      </w:pPr>
+      <w:hyperlink r:id="rId13" w:history="1">
+        <w:r>
+          <w:rPr>
+            <w:rStyle w:val="Hyperlink"/>
+            <w:rFonts w:cstheme="minorHAnsi"/>
+            <w:color w:val="212529"/>
+            <w:sz w:val="24"/>
+            <w:szCs w:val="24"/>
+            <w:shd w:val="clear" w:color="auto" w:fill="FFFFFF"/>
+          </w:rPr>
+          <w:t>jobanpreet.singh7@email.kpu.ca</w:t>
+        </w:r>
+      </w:hyperlink>
+    </w:p>
+    <w:p>
+      <w:pPr>
+        <w:jc w:val="center"/>
+      </w:pPr>
+    </w:p>
+    <w:p>
+      <w:pPr>
+        <w:jc w:val="center"/>
+      </w:pPr>
+    </w:p>
+    <w:p>
+      <w:pPr>
+        <w:rPr>
+          <w:b/>
+          <w:sz w:val="28"/>
+        </w:rPr>
+      </w:pPr>
+    </w:p>
+    <w:p>
+      <w:pPr>
+        <w:jc w:val="center"/>
+        <w:rPr>
+          <w:b/>
+          <w:sz w:val="28"/>
+        </w:rPr>
+      </w:pPr>
+      <w:r>
+        <w:rPr>
+          <w:b/>
+          <w:sz w:val="28"/>
+        </w:rPr>
+        <w:lastRenderedPageBreak/>
         <w:t xml:space="preserve">Table of Contents </w:t>
       </w:r>
     </w:p>
@@ -351,7 +476,7 @@
         <w:rPr>
           <w:sz w:val="28"/>
         </w:rPr>
-        <w:t>Other things I did pg. 5</w:t>
+        <w:t>Other things I did pg. 6</w:t>
       </w:r>
     </w:p>
     <w:p>
@@ -369,7 +494,7 @@
         <w:rPr>
           <w:sz w:val="28"/>
         </w:rPr>
-        <w:t>Websites pg. 6</w:t>
+        <w:t>Websites pg. 7</w:t>
       </w:r>
     </w:p>
     <w:p>
@@ -387,133 +512,143 @@
         <w:rPr>
           <w:sz w:val="28"/>
         </w:rPr>
-        <w:t>Work cited pg. 7</w:t>
-      </w:r>
-    </w:p>
-    <w:p>
-      <w:pPr>
-        <w:rPr>
-          <w:sz w:val="28"/>
-        </w:rPr>
-      </w:pPr>
-    </w:p>
-    <w:p>
-      <w:pPr>
-        <w:rPr>
-          <w:sz w:val="28"/>
-        </w:rPr>
-      </w:pPr>
-    </w:p>
-    <w:p>
-      <w:pPr>
-        <w:rPr>
-          <w:sz w:val="28"/>
-        </w:rPr>
-      </w:pPr>
-    </w:p>
-    <w:p>
-      <w:pPr>
-        <w:rPr>
-          <w:sz w:val="28"/>
-        </w:rPr>
-      </w:pPr>
-    </w:p>
-    <w:p>
-      <w:pPr>
-        <w:jc w:val="center"/>
-        <w:rPr>
-          <w:b/>
-          <w:sz w:val="36"/>
-        </w:rPr>
-      </w:pPr>
-    </w:p>
-    <w:p>
-      <w:pPr>
-        <w:jc w:val="center"/>
-        <w:rPr>
-          <w:b/>
-          <w:sz w:val="36"/>
-        </w:rPr>
-      </w:pPr>
-    </w:p>
-    <w:p>
-      <w:pPr>
-        <w:jc w:val="center"/>
-        <w:rPr>
-          <w:b/>
-          <w:sz w:val="36"/>
-        </w:rPr>
-      </w:pPr>
-    </w:p>
-    <w:p>
-      <w:pPr>
-        <w:jc w:val="center"/>
-        <w:rPr>
-          <w:b/>
-          <w:sz w:val="36"/>
-        </w:rPr>
-      </w:pPr>
-    </w:p>
-    <w:p>
-      <w:pPr>
-        <w:jc w:val="center"/>
-        <w:rPr>
-          <w:b/>
-          <w:sz w:val="36"/>
-        </w:rPr>
-      </w:pPr>
-    </w:p>
-    <w:p>
-      <w:pPr>
-        <w:jc w:val="center"/>
-        <w:rPr>
-          <w:b/>
-          <w:sz w:val="36"/>
-        </w:rPr>
-      </w:pPr>
-    </w:p>
-    <w:p>
-      <w:pPr>
-        <w:jc w:val="center"/>
-        <w:rPr>
-          <w:b/>
-          <w:sz w:val="36"/>
-        </w:rPr>
-      </w:pPr>
-    </w:p>
-    <w:p>
-      <w:pPr>
-        <w:jc w:val="center"/>
-        <w:rPr>
-          <w:b/>
-          <w:sz w:val="36"/>
-        </w:rPr>
-      </w:pPr>
-    </w:p>
-    <w:p>
-      <w:pPr>
-        <w:jc w:val="center"/>
-        <w:rPr>
-          <w:b/>
-          <w:sz w:val="36"/>
-        </w:rPr>
-      </w:pPr>
-    </w:p>
-    <w:p>
-      <w:pPr>
-        <w:jc w:val="center"/>
-        <w:rPr>
-          <w:b/>
-          <w:sz w:val="36"/>
-        </w:rPr>
-      </w:pPr>
-    </w:p>
-    <w:p>
-      <w:pPr>
-        <w:jc w:val="center"/>
-        <w:rPr>
-          <w:b/>
-          <w:sz w:val="36"/>
+        <w:t>Work cited pg. 8</w:t>
+      </w:r>
+    </w:p>
+    <w:p>
+      <w:pPr>
+        <w:rPr>
+          <w:sz w:val="28"/>
+        </w:rPr>
+      </w:pPr>
+    </w:p>
+    <w:p>
+      <w:pPr>
+        <w:rPr>
+          <w:sz w:val="28"/>
+        </w:rPr>
+      </w:pPr>
+    </w:p>
+    <w:p>
+      <w:pPr>
+        <w:rPr>
+          <w:sz w:val="28"/>
+        </w:rPr>
+      </w:pPr>
+    </w:p>
+    <w:p>
+      <w:pPr>
+        <w:rPr>
+          <w:sz w:val="28"/>
+        </w:rPr>
+      </w:pPr>
+    </w:p>
+    <w:p>
+      <w:pPr>
+        <w:jc w:val="center"/>
+        <w:rPr>
+          <w:b/>
+          <w:sz w:val="36"/>
+        </w:rPr>
+      </w:pPr>
+    </w:p>
+    <w:p>
+      <w:pPr>
+        <w:jc w:val="center"/>
+        <w:rPr>
+          <w:b/>
+          <w:sz w:val="36"/>
+        </w:rPr>
+      </w:pPr>
+    </w:p>
+    <w:p>
+      <w:pPr>
+        <w:jc w:val="center"/>
+        <w:rPr>
+          <w:b/>
+          <w:sz w:val="36"/>
+        </w:rPr>
+      </w:pPr>
+    </w:p>
+    <w:p>
+      <w:pPr>
+        <w:jc w:val="center"/>
+        <w:rPr>
+          <w:b/>
+          <w:sz w:val="36"/>
+        </w:rPr>
+      </w:pPr>
+    </w:p>
+    <w:p>
+      <w:pPr>
+        <w:jc w:val="center"/>
+        <w:rPr>
+          <w:b/>
+          <w:sz w:val="36"/>
+        </w:rPr>
+      </w:pPr>
+    </w:p>
+    <w:p>
+      <w:pPr>
+        <w:jc w:val="center"/>
+        <w:rPr>
+          <w:b/>
+          <w:sz w:val="36"/>
+        </w:rPr>
+      </w:pPr>
+    </w:p>
+    <w:p>
+      <w:pPr>
+        <w:jc w:val="center"/>
+        <w:rPr>
+          <w:b/>
+          <w:sz w:val="36"/>
+        </w:rPr>
+      </w:pPr>
+    </w:p>
+    <w:p>
+      <w:pPr>
+        <w:jc w:val="center"/>
+        <w:rPr>
+          <w:b/>
+          <w:sz w:val="36"/>
+        </w:rPr>
+      </w:pPr>
+    </w:p>
+    <w:p>
+      <w:pPr>
+        <w:jc w:val="center"/>
+        <w:rPr>
+          <w:b/>
+          <w:sz w:val="36"/>
+        </w:rPr>
+      </w:pPr>
+    </w:p>
+    <w:p>
+      <w:pPr>
+        <w:jc w:val="center"/>
+        <w:rPr>
+          <w:b/>
+          <w:sz w:val="36"/>
+        </w:rPr>
+      </w:pPr>
+    </w:p>
+    <w:p>
+      <w:pPr>
+        <w:jc w:val="center"/>
+        <w:rPr>
+          <w:b/>
+          <w:sz w:val="36"/>
+        </w:rPr>
+      </w:pPr>
+    </w:p>
+    <w:p>
+      <w:pPr>
+        <w:jc w:val="center"/>
+        <w:rPr>
+          <w:b/>
+          <w:sz w:val="28"/>
+          <w:u w:val="single"/>
         </w:rPr>
       </w:pPr>
     </w:p>
@@ -549,7 +684,8 @@
     <w:p>
       <w:pPr>
         <w:rPr>
-          <w:sz w:val="24"/>
+          <w:b/>
+          <w:sz w:val="36"/>
         </w:rPr>
       </w:pPr>
       <w:r>
@@ -557,141 +693,142 @@
           <w:sz w:val="24"/>
         </w:rPr>
         <w:tab/>
-        <w:t xml:space="preserve">The project we decided on using for this project is a calculator. Specifically, a calculator that is like the one you find when you look up calculator on google. This one though is not one found on the website it is instead a program that can be run on a computer. A use-case diagram and descriptions were made to show the functions of the project and how it works. Relational database tables were made to show the project’s data in a table. A class diagram was made to describe the classes and their relationships. A prototype was made to show how the project would work and look like when the user goes to use it. Project requirements were made to show the functional and non-functional requirements of the project. At the end a project experience is made to show explain the experience of our group with this project. </w:t>
-      </w:r>
-    </w:p>
-    <w:p>
-      <w:pPr>
-        <w:jc w:val="center"/>
-        <w:rPr>
-          <w:b/>
-          <w:sz w:val="36"/>
-        </w:rPr>
-      </w:pPr>
-    </w:p>
-    <w:p>
-      <w:pPr>
-        <w:jc w:val="center"/>
-        <w:rPr>
-          <w:b/>
-          <w:sz w:val="36"/>
-        </w:rPr>
-      </w:pPr>
-    </w:p>
-    <w:p>
-      <w:pPr>
-        <w:jc w:val="center"/>
-        <w:rPr>
-          <w:b/>
-          <w:sz w:val="36"/>
-        </w:rPr>
-      </w:pPr>
-    </w:p>
-    <w:p>
-      <w:pPr>
-        <w:jc w:val="center"/>
-        <w:rPr>
-          <w:b/>
-          <w:sz w:val="36"/>
-        </w:rPr>
-      </w:pPr>
-    </w:p>
-    <w:p>
-      <w:pPr>
-        <w:jc w:val="center"/>
-        <w:rPr>
-          <w:b/>
-          <w:sz w:val="36"/>
-        </w:rPr>
-      </w:pPr>
-    </w:p>
-    <w:p>
-      <w:pPr>
-        <w:jc w:val="center"/>
-        <w:rPr>
-          <w:b/>
-          <w:sz w:val="36"/>
-        </w:rPr>
-      </w:pPr>
-    </w:p>
-    <w:p>
-      <w:pPr>
-        <w:jc w:val="center"/>
-        <w:rPr>
-          <w:b/>
-          <w:sz w:val="36"/>
-        </w:rPr>
-      </w:pPr>
-    </w:p>
-    <w:p>
-      <w:pPr>
-        <w:jc w:val="center"/>
-        <w:rPr>
-          <w:b/>
-          <w:sz w:val="36"/>
-        </w:rPr>
-      </w:pPr>
-    </w:p>
-    <w:p>
-      <w:pPr>
-        <w:jc w:val="center"/>
-        <w:rPr>
-          <w:b/>
-          <w:sz w:val="36"/>
-        </w:rPr>
-      </w:pPr>
-    </w:p>
-    <w:p>
-      <w:pPr>
-        <w:jc w:val="center"/>
-        <w:rPr>
-          <w:b/>
-          <w:sz w:val="36"/>
-        </w:rPr>
-      </w:pPr>
-    </w:p>
-    <w:p>
-      <w:pPr>
-        <w:jc w:val="center"/>
-        <w:rPr>
-          <w:b/>
-          <w:sz w:val="36"/>
-        </w:rPr>
-      </w:pPr>
-    </w:p>
-    <w:p>
-      <w:pPr>
-        <w:jc w:val="center"/>
-        <w:rPr>
-          <w:b/>
-          <w:sz w:val="36"/>
-        </w:rPr>
-      </w:pPr>
-    </w:p>
-    <w:p>
-      <w:pPr>
-        <w:jc w:val="center"/>
-        <w:rPr>
-          <w:b/>
-          <w:sz w:val="36"/>
-        </w:rPr>
-      </w:pPr>
-    </w:p>
-    <w:p>
-      <w:pPr>
-        <w:jc w:val="center"/>
-        <w:rPr>
-          <w:b/>
-          <w:sz w:val="36"/>
-        </w:rPr>
-      </w:pPr>
-    </w:p>
-    <w:p>
-      <w:pPr>
-        <w:jc w:val="center"/>
-        <w:rPr>
-          <w:b/>
-          <w:sz w:val="36"/>
+        <w:t xml:space="preserve">The project we decided on using for this project is a calculator. Specifically, a calculator that is like the one you find when you look up calculator on google. This one though is not one found on the website it is instead a program that can be run on a computer. A use-case diagram and descriptions were made to show the functions of the project and how it works. Relational database tables were made to show the project’s data in a table. A class diagram was made to describe the classes and their relationships. A prototype was made to show how the project would work and look like when the user goes to use it. Project requirements were made to show the functional and non-functional requirements of the project. </w:t>
+      </w:r>
+    </w:p>
+    <w:p>
+      <w:pPr>
+        <w:jc w:val="center"/>
+        <w:rPr>
+          <w:b/>
+          <w:sz w:val="36"/>
+        </w:rPr>
+      </w:pPr>
+    </w:p>
+    <w:p>
+      <w:pPr>
+        <w:jc w:val="center"/>
+        <w:rPr>
+          <w:b/>
+          <w:sz w:val="36"/>
+        </w:rPr>
+      </w:pPr>
+    </w:p>
+    <w:p>
+      <w:pPr>
+        <w:jc w:val="center"/>
+        <w:rPr>
+          <w:b/>
+          <w:sz w:val="36"/>
+        </w:rPr>
+      </w:pPr>
+    </w:p>
+    <w:p>
+      <w:pPr>
+        <w:jc w:val="center"/>
+        <w:rPr>
+          <w:b/>
+          <w:sz w:val="36"/>
+        </w:rPr>
+      </w:pPr>
+    </w:p>
+    <w:p>
+      <w:pPr>
+        <w:jc w:val="center"/>
+        <w:rPr>
+          <w:b/>
+          <w:sz w:val="36"/>
+        </w:rPr>
+      </w:pPr>
+    </w:p>
+    <w:p>
+      <w:pPr>
+        <w:jc w:val="center"/>
+        <w:rPr>
+          <w:b/>
+          <w:sz w:val="36"/>
+        </w:rPr>
+      </w:pPr>
+    </w:p>
+    <w:p>
+      <w:pPr>
+        <w:jc w:val="center"/>
+        <w:rPr>
+          <w:b/>
+          <w:sz w:val="36"/>
+        </w:rPr>
+      </w:pPr>
+    </w:p>
+    <w:p>
+      <w:pPr>
+        <w:jc w:val="center"/>
+        <w:rPr>
+          <w:b/>
+          <w:sz w:val="36"/>
+        </w:rPr>
+      </w:pPr>
+    </w:p>
+    <w:p>
+      <w:pPr>
+        <w:jc w:val="center"/>
+        <w:rPr>
+          <w:b/>
+          <w:sz w:val="36"/>
+        </w:rPr>
+      </w:pPr>
+    </w:p>
+    <w:p>
+      <w:pPr>
+        <w:jc w:val="center"/>
+        <w:rPr>
+          <w:b/>
+          <w:sz w:val="36"/>
+        </w:rPr>
+      </w:pPr>
+    </w:p>
+    <w:p>
+      <w:pPr>
+        <w:jc w:val="center"/>
+        <w:rPr>
+          <w:b/>
+          <w:sz w:val="36"/>
+        </w:rPr>
+      </w:pPr>
+    </w:p>
+    <w:p>
+      <w:pPr>
+        <w:jc w:val="center"/>
+        <w:rPr>
+          <w:b/>
+          <w:sz w:val="36"/>
+        </w:rPr>
+      </w:pPr>
+    </w:p>
+    <w:p>
+      <w:pPr>
+        <w:jc w:val="center"/>
+        <w:rPr>
+          <w:b/>
+          <w:sz w:val="36"/>
+        </w:rPr>
+      </w:pPr>
+    </w:p>
+    <w:p>
+      <w:pPr>
+        <w:jc w:val="center"/>
+        <w:rPr>
+          <w:b/>
+          <w:sz w:val="36"/>
+        </w:rPr>
+      </w:pPr>
+    </w:p>
+    <w:p>
+      <w:pPr>
+        <w:jc w:val="center"/>
+        <w:rPr>
+          <w:b/>
+          <w:sz w:val="28"/>
+          <w:u w:val="single"/>
         </w:rPr>
       </w:pPr>
     </w:p>
@@ -724,7 +861,58 @@
         <w:rPr>
           <w:sz w:val="24"/>
         </w:rPr>
-        <w:t>Use-Case diagram:</w:t>
+        <w:t>Use Case Diagram:</w:t>
+      </w:r>
+    </w:p>
+    <w:p>
+      <w:pPr>
+        <w:jc w:val="center"/>
+        <w:rPr>
+          <w:b/>
+          <w:sz w:val="28"/>
+          <w:u w:val="single"/>
+        </w:rPr>
+      </w:pPr>
+      <w:r>
+        <w:rPr>
+          <w:noProof/>
+          <w:lang w:eastAsia="en-CA"/>
+        </w:rPr>
+        <w:drawing>
+          <wp:inline distT="0" distB="0" distL="0" distR="0" wp14:anchorId="7DC7DE70" wp14:editId="1118C616">
+            <wp:extent cx="5943600" cy="3343275"/>
+            <wp:effectExtent l="0" t="0" r="0" b="9525"/>
+            <wp:docPr id="1" name="Picture 1"/>
+            <wp:cNvGraphicFramePr>
+              <a:graphicFrameLocks xmlns:a="http://schemas.openxmlformats.org/drawingml/2006/main" noChangeAspect="1"/>
+            </wp:cNvGraphicFramePr>
+            <a:graphic xmlns:a="http://schemas.openxmlformats.org/drawingml/2006/main">
+              <a:graphicData uri="http://schemas.openxmlformats.org/drawingml/2006/picture">
+                <pic:pic xmlns:pic="http://schemas.openxmlformats.org/drawingml/2006/picture">
+                  <pic:nvPicPr>
+                    <pic:cNvPr id="1" name=""/>
+                    <pic:cNvPicPr/>
+                  </pic:nvPicPr>
+                  <pic:blipFill>
+                    <a:blip r:embed="rId14"/>
+                    <a:stretch>
+                      <a:fillRect/>
+                    </a:stretch>
+                  </pic:blipFill>
+                  <pic:spPr>
+                    <a:xfrm>
+                      <a:off x="0" y="0"/>
+                      <a:ext cx="5943600" cy="3343275"/>
+                    </a:xfrm>
+                    <a:prstGeom prst="rect">
+                      <a:avLst/>
+                    </a:prstGeom>
+                  </pic:spPr>
+                </pic:pic>
+              </a:graphicData>
+            </a:graphic>
+          </wp:inline>
+        </w:drawing>
       </w:r>
     </w:p>
     <w:tbl>
@@ -1114,6 +1302,7 @@
               <w:rPr>
                 <w:sz w:val="24"/>
               </w:rPr>
+              <w:lastRenderedPageBreak/>
               <w:t xml:space="preserve">       2b1. User clicks the clear button and starts over.</w:t>
             </w:r>
           </w:p>
@@ -1241,18 +1430,217 @@
     </w:p>
     <w:p>
       <w:pPr>
-        <w:jc w:val="center"/>
-        <w:rPr>
-          <w:b/>
-          <w:sz w:val="28"/>
+        <w:spacing w:before="240" w:after="240" w:line="240" w:lineRule="auto"/>
+        <w:jc w:val="center"/>
+        <w:rPr>
+          <w:rFonts w:eastAsia="Times New Roman" w:cstheme="minorHAnsi"/>
+          <w:b/>
+          <w:bCs/>
+          <w:color w:val="000000"/>
+          <w:sz w:val="28"/>
+          <w:szCs w:val="28"/>
           <w:u w:val="single"/>
-        </w:rPr>
-      </w:pPr>
-      <w:r>
-        <w:rPr>
-          <w:b/>
-          <w:sz w:val="28"/>
+          <w:lang w:eastAsia="en-CA"/>
+        </w:rPr>
+      </w:pPr>
+    </w:p>
+    <w:p>
+      <w:pPr>
+        <w:spacing w:before="240" w:after="240" w:line="240" w:lineRule="auto"/>
+        <w:jc w:val="center"/>
+        <w:rPr>
+          <w:rFonts w:eastAsia="Times New Roman" w:cstheme="minorHAnsi"/>
+          <w:b/>
+          <w:bCs/>
+          <w:color w:val="000000"/>
+          <w:sz w:val="28"/>
+          <w:szCs w:val="28"/>
           <w:u w:val="single"/>
+          <w:lang w:eastAsia="en-CA"/>
+        </w:rPr>
+      </w:pPr>
+    </w:p>
+    <w:p>
+      <w:pPr>
+        <w:spacing w:before="240" w:after="240" w:line="240" w:lineRule="auto"/>
+        <w:jc w:val="center"/>
+        <w:rPr>
+          <w:rFonts w:eastAsia="Times New Roman" w:cstheme="minorHAnsi"/>
+          <w:b/>
+          <w:bCs/>
+          <w:color w:val="000000"/>
+          <w:sz w:val="28"/>
+          <w:szCs w:val="28"/>
+          <w:u w:val="single"/>
+          <w:lang w:eastAsia="en-CA"/>
+        </w:rPr>
+      </w:pPr>
+    </w:p>
+    <w:p>
+      <w:pPr>
+        <w:spacing w:before="240" w:after="240" w:line="240" w:lineRule="auto"/>
+        <w:jc w:val="center"/>
+        <w:rPr>
+          <w:rFonts w:eastAsia="Times New Roman" w:cstheme="minorHAnsi"/>
+          <w:b/>
+          <w:bCs/>
+          <w:color w:val="000000"/>
+          <w:sz w:val="28"/>
+          <w:szCs w:val="28"/>
+          <w:u w:val="single"/>
+          <w:lang w:eastAsia="en-CA"/>
+        </w:rPr>
+      </w:pPr>
+    </w:p>
+    <w:p>
+      <w:pPr>
+        <w:spacing w:before="240" w:after="240" w:line="240" w:lineRule="auto"/>
+        <w:jc w:val="center"/>
+        <w:rPr>
+          <w:rFonts w:eastAsia="Times New Roman" w:cstheme="minorHAnsi"/>
+          <w:b/>
+          <w:bCs/>
+          <w:color w:val="000000"/>
+          <w:sz w:val="28"/>
+          <w:szCs w:val="28"/>
+          <w:u w:val="single"/>
+          <w:lang w:eastAsia="en-CA"/>
+        </w:rPr>
+      </w:pPr>
+    </w:p>
+    <w:p>
+      <w:pPr>
+        <w:spacing w:before="240" w:after="240" w:line="240" w:lineRule="auto"/>
+        <w:jc w:val="center"/>
+        <w:rPr>
+          <w:rFonts w:eastAsia="Times New Roman" w:cstheme="minorHAnsi"/>
+          <w:b/>
+          <w:bCs/>
+          <w:color w:val="000000"/>
+          <w:sz w:val="28"/>
+          <w:szCs w:val="28"/>
+          <w:u w:val="single"/>
+          <w:lang w:eastAsia="en-CA"/>
+        </w:rPr>
+      </w:pPr>
+    </w:p>
+    <w:p>
+      <w:pPr>
+        <w:spacing w:before="240" w:after="240" w:line="240" w:lineRule="auto"/>
+        <w:jc w:val="center"/>
+        <w:rPr>
+          <w:rFonts w:eastAsia="Times New Roman" w:cstheme="minorHAnsi"/>
+          <w:b/>
+          <w:bCs/>
+          <w:color w:val="000000"/>
+          <w:sz w:val="28"/>
+          <w:szCs w:val="28"/>
+          <w:u w:val="single"/>
+          <w:lang w:eastAsia="en-CA"/>
+        </w:rPr>
+      </w:pPr>
+    </w:p>
+    <w:p>
+      <w:pPr>
+        <w:spacing w:before="240" w:after="240" w:line="240" w:lineRule="auto"/>
+        <w:jc w:val="center"/>
+        <w:rPr>
+          <w:rFonts w:eastAsia="Times New Roman" w:cstheme="minorHAnsi"/>
+          <w:b/>
+          <w:bCs/>
+          <w:color w:val="000000"/>
+          <w:sz w:val="28"/>
+          <w:szCs w:val="28"/>
+          <w:u w:val="single"/>
+          <w:lang w:eastAsia="en-CA"/>
+        </w:rPr>
+      </w:pPr>
+    </w:p>
+    <w:p>
+      <w:pPr>
+        <w:spacing w:before="240" w:after="240" w:line="240" w:lineRule="auto"/>
+        <w:jc w:val="center"/>
+        <w:rPr>
+          <w:rFonts w:eastAsia="Times New Roman" w:cstheme="minorHAnsi"/>
+          <w:b/>
+          <w:bCs/>
+          <w:color w:val="000000"/>
+          <w:sz w:val="28"/>
+          <w:szCs w:val="28"/>
+          <w:u w:val="single"/>
+          <w:lang w:eastAsia="en-CA"/>
+        </w:rPr>
+      </w:pPr>
+    </w:p>
+    <w:p>
+      <w:pPr>
+        <w:spacing w:before="240" w:after="240" w:line="240" w:lineRule="auto"/>
+        <w:jc w:val="center"/>
+        <w:rPr>
+          <w:rFonts w:eastAsia="Times New Roman" w:cstheme="minorHAnsi"/>
+          <w:b/>
+          <w:bCs/>
+          <w:color w:val="000000"/>
+          <w:sz w:val="28"/>
+          <w:szCs w:val="28"/>
+          <w:u w:val="single"/>
+          <w:lang w:eastAsia="en-CA"/>
+        </w:rPr>
+      </w:pPr>
+    </w:p>
+    <w:p>
+      <w:pPr>
+        <w:spacing w:before="240" w:after="240" w:line="240" w:lineRule="auto"/>
+        <w:jc w:val="center"/>
+        <w:rPr>
+          <w:rFonts w:eastAsia="Times New Roman" w:cstheme="minorHAnsi"/>
+          <w:b/>
+          <w:bCs/>
+          <w:color w:val="000000"/>
+          <w:sz w:val="28"/>
+          <w:szCs w:val="28"/>
+          <w:u w:val="single"/>
+          <w:lang w:eastAsia="en-CA"/>
+        </w:rPr>
+      </w:pPr>
+    </w:p>
+    <w:p>
+      <w:pPr>
+        <w:spacing w:before="240" w:after="240" w:line="240" w:lineRule="auto"/>
+        <w:jc w:val="center"/>
+        <w:rPr>
+          <w:rFonts w:eastAsia="Times New Roman" w:cstheme="minorHAnsi"/>
+          <w:b/>
+          <w:bCs/>
+          <w:color w:val="000000"/>
+          <w:sz w:val="28"/>
+          <w:szCs w:val="28"/>
+          <w:u w:val="single"/>
+          <w:lang w:eastAsia="en-CA"/>
+        </w:rPr>
+      </w:pPr>
+    </w:p>
+    <w:p>
+      <w:pPr>
+        <w:spacing w:before="240" w:after="240" w:line="240" w:lineRule="auto"/>
+        <w:jc w:val="center"/>
+        <w:rPr>
+          <w:rFonts w:eastAsia="Times New Roman" w:cstheme="minorHAnsi"/>
+          <w:sz w:val="24"/>
+          <w:szCs w:val="24"/>
+          <w:lang w:eastAsia="en-CA"/>
+        </w:rPr>
+      </w:pPr>
+      <w:r>
+        <w:rPr>
+          <w:rFonts w:eastAsia="Times New Roman" w:cstheme="minorHAnsi"/>
+          <w:b/>
+          <w:bCs/>
+          <w:color w:val="000000"/>
+          <w:sz w:val="28"/>
+          <w:szCs w:val="28"/>
+          <w:u w:val="single"/>
+          <w:lang w:eastAsia="en-CA"/>
         </w:rPr>
         <w:lastRenderedPageBreak/>
         <w:t>Other Things I Did</w:t>
@@ -1260,29 +1648,44 @@
     </w:p>
     <w:p>
       <w:pPr>
-        <w:rPr>
-          <w:sz w:val="24"/>
-        </w:rPr>
-      </w:pPr>
-      <w:r>
-        <w:rPr>
-          <w:sz w:val="24"/>
-        </w:rPr>
-        <w:t xml:space="preserve">I created and managed the Trello site, I created the GitHub site, I also created the title page and table of contents for the group to use as templates for their reports. I edited some of the groups paragraphs, I helped with the project experience and edited that. I created the zip file for the group and handed everything in. I helped everyone with things when they needed it and created the group for everyone to be in. I also attempted to contact the other two members to get them their tasks but one of them never responded and the other didn’t do anything once he joined the group. </w:t>
-      </w:r>
-      <w:r>
-        <w:rPr>
-          <w:sz w:val="24"/>
-        </w:rPr>
-        <w:t xml:space="preserve">I was pretty much the group leader for the project. </w:t>
-      </w:r>
-    </w:p>
-    <w:p>
-      <w:pPr>
-        <w:rPr>
-          <w:sz w:val="24"/>
-        </w:rPr>
-      </w:pPr>
+        <w:spacing w:before="240" w:after="240" w:line="240" w:lineRule="auto"/>
+        <w:rPr>
+          <w:rFonts w:eastAsia="Times New Roman" w:cstheme="minorHAnsi"/>
+          <w:sz w:val="24"/>
+          <w:szCs w:val="24"/>
+          <w:lang w:eastAsia="en-CA"/>
+        </w:rPr>
+      </w:pPr>
+      <w:r>
+        <w:rPr>
+          <w:rFonts w:eastAsia="Times New Roman" w:cstheme="minorHAnsi"/>
+          <w:color w:val="000000"/>
+          <w:sz w:val="24"/>
+          <w:szCs w:val="24"/>
+          <w:lang w:eastAsia="en-CA"/>
+        </w:rPr>
+        <w:t xml:space="preserve">I created and managed the Trello site, I created the GitHub site, I also created the title page and table of contents for the group to use as templates for their reports. I edited some of the group’s paragraphs, helped with the project experience, and edited that. I created the zip file for the group and handed everything in. I helped everyone with things when they needed it. </w:t>
+      </w:r>
+      <w:r>
+        <w:rPr>
+          <w:rFonts w:eastAsia="Times New Roman" w:cstheme="minorHAnsi"/>
+          <w:color w:val="000000"/>
+          <w:sz w:val="24"/>
+          <w:szCs w:val="24"/>
+          <w:lang w:eastAsia="en-CA"/>
+        </w:rPr>
+        <w:t xml:space="preserve">I edited the website the group website a bit also. I contacted everyone and created the group chat for everyone to discuss stuff in. </w:t>
+      </w:r>
+      <w:r>
+        <w:rPr>
+          <w:rFonts w:eastAsia="Times New Roman" w:cstheme="minorHAnsi"/>
+          <w:color w:val="000000"/>
+          <w:sz w:val="24"/>
+          <w:szCs w:val="24"/>
+          <w:lang w:eastAsia="en-CA"/>
+        </w:rPr>
+        <w:t>I was pretty much the group leader for the project.</w:t>
+      </w:r>
     </w:p>
     <w:p>
       <w:pPr>
@@ -1433,12 +1836,22 @@
           <w:u w:val="single"/>
         </w:rPr>
       </w:pPr>
-      <w:r>
+    </w:p>
+    <w:p>
+      <w:pPr>
+        <w:jc w:val="center"/>
         <w:rPr>
           <w:b/>
           <w:sz w:val="32"/>
           <w:u w:val="single"/>
         </w:rPr>
+      </w:pPr>
+      <w:r>
+        <w:rPr>
+          <w:b/>
+          <w:sz w:val="32"/>
+          <w:u w:val="single"/>
+        </w:rPr>
         <w:lastRenderedPageBreak/>
         <w:t>Websites</w:t>
       </w:r>
@@ -1455,7 +1868,7 @@
         </w:rPr>
         <w:t xml:space="preserve">Trello: </w:t>
       </w:r>
-      <w:hyperlink r:id="rId9" w:history="1">
+      <w:hyperlink r:id="rId15" w:history="1">
         <w:r>
           <w:rPr>
             <w:rStyle w:val="Hyperlink"/>
@@ -1468,6 +1881,7 @@
     <w:p>
       <w:pPr>
         <w:rPr>
+          <w:rStyle w:val="Hyperlink"/>
           <w:sz w:val="24"/>
         </w:rPr>
       </w:pPr>
@@ -1477,7 +1891,7 @@
         </w:rPr>
         <w:t xml:space="preserve">GitHub group: </w:t>
       </w:r>
-      <w:hyperlink r:id="rId10" w:history="1">
+      <w:hyperlink r:id="rId16" w:history="1">
         <w:r>
           <w:rPr>
             <w:rStyle w:val="Hyperlink"/>
@@ -1490,6 +1904,43 @@
     <w:p>
       <w:pPr>
         <w:rPr>
+          <w:rStyle w:val="Hyperlink"/>
+          <w:color w:val="auto"/>
+          <w:sz w:val="24"/>
+          <w:u w:val="none"/>
+        </w:rPr>
+      </w:pPr>
+      <w:r>
+        <w:rPr>
+          <w:rStyle w:val="Hyperlink"/>
+          <w:color w:val="auto"/>
+          <w:sz w:val="24"/>
+          <w:u w:val="none"/>
+        </w:rPr>
+        <w:t>Group’</w:t>
+      </w:r>
+      <w:r>
+        <w:rPr>
+          <w:rStyle w:val="Hyperlink"/>
+          <w:color w:val="auto"/>
+          <w:sz w:val="24"/>
+          <w:u w:val="none"/>
+        </w:rPr>
+        <w:t xml:space="preserve">s Website: </w:t>
+      </w:r>
+      <w:hyperlink r:id="rId17" w:history="1">
+        <w:r>
+          <w:rPr>
+            <w:rStyle w:val="Hyperlink"/>
+            <w:sz w:val="24"/>
+          </w:rPr>
+          <w:t>https://sites.google.com/view/system-analysis-s10/home</w:t>
+        </w:r>
+      </w:hyperlink>
+    </w:p>
+    <w:p>
+      <w:pPr>
+        <w:rPr>
           <w:sz w:val="24"/>
         </w:rPr>
       </w:pPr>
@@ -1499,7 +1950,7 @@
         </w:rPr>
         <w:t xml:space="preserve">Braeden’s GitHub: </w:t>
       </w:r>
-      <w:hyperlink r:id="rId11" w:history="1">
+      <w:hyperlink r:id="rId18" w:history="1">
         <w:r>
           <w:rPr>
             <w:rStyle w:val="Hyperlink"/>
@@ -1529,7 +1980,7 @@
         </w:rPr>
         <w:t xml:space="preserve"> GitHub: </w:t>
       </w:r>
-      <w:hyperlink r:id="rId12" w:history="1">
+      <w:hyperlink r:id="rId19" w:history="1">
         <w:r>
           <w:rPr>
             <w:rStyle w:val="Hyperlink"/>
@@ -1542,7 +1993,10 @@
     <w:p>
       <w:pPr>
         <w:rPr>
-          <w:sz w:val="24"/>
+          <w:rFonts w:ascii="Times New Roman" w:eastAsia="Times New Roman" w:hAnsi="Times New Roman" w:cs="Times New Roman"/>
+          <w:sz w:val="24"/>
+          <w:szCs w:val="24"/>
+          <w:lang w:eastAsia="en-CA"/>
         </w:rPr>
       </w:pPr>
       <w:r>
@@ -1551,12 +2005,377 @@
         </w:rPr>
         <w:t xml:space="preserve">Joban’s GitHub: </w:t>
       </w:r>
-      <w:r>
-        <w:rPr>
-          <w:sz w:val="24"/>
-        </w:rPr>
-        <w:t xml:space="preserve">Not given </w:t>
-      </w:r>
+      <w:hyperlink r:id="rId20" w:tgtFrame="_blank" w:history="1">
+        <w:r>
+          <w:rPr>
+            <w:rFonts w:ascii="Calibri" w:eastAsia="Times New Roman" w:hAnsi="Calibri" w:cs="Calibri"/>
+            <w:color w:val="0000FF"/>
+            <w:sz w:val="24"/>
+            <w:szCs w:val="24"/>
+            <w:u w:val="single"/>
+            <w:bdr w:val="none" w:sz="0" w:space="0" w:color="auto" w:frame="1"/>
+            <w:shd w:val="clear" w:color="auto" w:fill="FFFFFF"/>
+            <w:lang w:eastAsia="en-CA"/>
+          </w:rPr>
+          <w:t>https://github.com/Aulakhjoban/Final-Project</w:t>
+        </w:r>
+      </w:hyperlink>
+    </w:p>
+    <w:p>
+      <w:pPr>
+        <w:rPr>
+          <w:sz w:val="24"/>
+        </w:rPr>
+      </w:pPr>
+    </w:p>
+    <w:p>
+      <w:pPr>
+        <w:rPr>
+          <w:sz w:val="24"/>
+        </w:rPr>
+      </w:pPr>
+    </w:p>
+    <w:p>
+      <w:pPr>
+        <w:rPr>
+          <w:sz w:val="24"/>
+        </w:rPr>
+      </w:pPr>
+    </w:p>
+    <w:p>
+      <w:pPr>
+        <w:rPr>
+          <w:sz w:val="24"/>
+        </w:rPr>
+      </w:pPr>
+    </w:p>
+    <w:p>
+      <w:pPr>
+        <w:rPr>
+          <w:sz w:val="24"/>
+        </w:rPr>
+      </w:pPr>
+    </w:p>
+    <w:p>
+      <w:pPr>
+        <w:rPr>
+          <w:sz w:val="24"/>
+        </w:rPr>
+      </w:pPr>
+    </w:p>
+    <w:p>
+      <w:pPr>
+        <w:rPr>
+          <w:sz w:val="24"/>
+        </w:rPr>
+      </w:pPr>
+    </w:p>
+    <w:p>
+      <w:pPr>
+        <w:rPr>
+          <w:sz w:val="24"/>
+        </w:rPr>
+      </w:pPr>
+    </w:p>
+    <w:p>
+      <w:pPr>
+        <w:rPr>
+          <w:sz w:val="24"/>
+        </w:rPr>
+      </w:pPr>
+    </w:p>
+    <w:p>
+      <w:pPr>
+        <w:rPr>
+          <w:sz w:val="24"/>
+        </w:rPr>
+      </w:pPr>
+    </w:p>
+    <w:p>
+      <w:pPr>
+        <w:rPr>
+          <w:sz w:val="24"/>
+        </w:rPr>
+      </w:pPr>
+    </w:p>
+    <w:p>
+      <w:pPr>
+        <w:rPr>
+          <w:sz w:val="24"/>
+        </w:rPr>
+      </w:pPr>
+    </w:p>
+    <w:p>
+      <w:pPr>
+        <w:rPr>
+          <w:sz w:val="24"/>
+        </w:rPr>
+      </w:pPr>
+    </w:p>
+    <w:p>
+      <w:pPr>
+        <w:rPr>
+          <w:sz w:val="24"/>
+        </w:rPr>
+      </w:pPr>
+    </w:p>
+    <w:p>
+      <w:pPr>
+        <w:rPr>
+          <w:sz w:val="24"/>
+        </w:rPr>
+      </w:pPr>
+    </w:p>
+    <w:p>
+      <w:pPr>
+        <w:rPr>
+          <w:sz w:val="24"/>
+        </w:rPr>
+      </w:pPr>
+    </w:p>
+    <w:p>
+      <w:pPr>
+        <w:rPr>
+          <w:sz w:val="24"/>
+        </w:rPr>
+      </w:pPr>
+    </w:p>
+    <w:p>
+      <w:pPr>
+        <w:rPr>
+          <w:sz w:val="24"/>
+        </w:rPr>
+      </w:pPr>
+    </w:p>
+    <w:p>
+      <w:pPr>
+        <w:rPr>
+          <w:sz w:val="24"/>
+        </w:rPr>
+      </w:pPr>
+    </w:p>
+    <w:p>
+      <w:pPr>
+        <w:rPr>
+          <w:sz w:val="24"/>
+        </w:rPr>
+      </w:pPr>
+    </w:p>
+    <w:p>
+      <w:pPr>
+        <w:ind w:firstLine="720"/>
+        <w:jc w:val="center"/>
+        <w:rPr>
+          <w:b/>
+          <w:sz w:val="28"/>
+          <w:u w:val="single"/>
+        </w:rPr>
+      </w:pPr>
+      <w:r>
+        <w:rPr>
+          <w:b/>
+          <w:sz w:val="28"/>
+          <w:u w:val="single"/>
+        </w:rPr>
+        <w:lastRenderedPageBreak/>
+        <w:t>Work Cited</w:t>
+      </w:r>
+    </w:p>
+    <w:p>
+      <w:pPr>
+        <w:spacing w:before="240" w:after="240" w:line="240" w:lineRule="auto"/>
+        <w:rPr>
+          <w:rFonts w:ascii="Lato" w:eastAsia="Times New Roman" w:hAnsi="Lato" w:cs="Times New Roman"/>
+          <w:color w:val="000000"/>
+          <w:sz w:val="24"/>
+          <w:szCs w:val="24"/>
+          <w:lang w:eastAsia="en-CA"/>
+        </w:rPr>
+      </w:pPr>
+      <w:r>
+        <w:rPr>
+          <w:rFonts w:ascii="Lato" w:eastAsia="Times New Roman" w:hAnsi="Lato" w:cs="Times New Roman"/>
+          <w:color w:val="000000"/>
+          <w:sz w:val="24"/>
+          <w:szCs w:val="24"/>
+          <w:lang w:eastAsia="en-CA"/>
+        </w:rPr>
+        <w:t>Petersen, C. (</w:t>
+      </w:r>
+      <w:proofErr w:type="spellStart"/>
+      <w:r>
+        <w:rPr>
+          <w:rFonts w:ascii="Lato" w:eastAsia="Times New Roman" w:hAnsi="Lato" w:cs="Times New Roman"/>
+          <w:color w:val="000000"/>
+          <w:sz w:val="24"/>
+          <w:szCs w:val="24"/>
+          <w:lang w:eastAsia="en-CA"/>
+        </w:rPr>
+        <w:t>n.d.</w:t>
+      </w:r>
+      <w:proofErr w:type="spellEnd"/>
+      <w:r>
+        <w:rPr>
+          <w:rFonts w:ascii="Lato" w:eastAsia="Times New Roman" w:hAnsi="Lato" w:cs="Times New Roman"/>
+          <w:color w:val="000000"/>
+          <w:sz w:val="24"/>
+          <w:szCs w:val="24"/>
+          <w:lang w:eastAsia="en-CA"/>
+        </w:rPr>
+        <w:t xml:space="preserve">). </w:t>
+      </w:r>
+      <w:r>
+        <w:rPr>
+          <w:rFonts w:ascii="Lato" w:eastAsia="Times New Roman" w:hAnsi="Lato" w:cs="Times New Roman"/>
+          <w:i/>
+          <w:iCs/>
+          <w:color w:val="000000"/>
+          <w:sz w:val="24"/>
+          <w:szCs w:val="24"/>
+          <w:lang w:eastAsia="en-CA"/>
+        </w:rPr>
+        <w:t>What is a software calculator?</w:t>
+      </w:r>
+      <w:r>
+        <w:rPr>
+          <w:rFonts w:ascii="Lato" w:eastAsia="Times New Roman" w:hAnsi="Lato" w:cs="Times New Roman"/>
+          <w:color w:val="000000"/>
+          <w:sz w:val="24"/>
+          <w:szCs w:val="24"/>
+          <w:lang w:eastAsia="en-CA"/>
+        </w:rPr>
+        <w:t xml:space="preserve"> What Is a Software Calculator? (with picture). Retrieved September 30, 2021, from </w:t>
+      </w:r>
+      <w:hyperlink r:id="rId21" w:history="1">
+        <w:r>
+          <w:rPr>
+            <w:rStyle w:val="Hyperlink"/>
+            <w:rFonts w:ascii="Lato" w:eastAsia="Times New Roman" w:hAnsi="Lato" w:cs="Times New Roman"/>
+            <w:sz w:val="24"/>
+            <w:szCs w:val="24"/>
+            <w:lang w:eastAsia="en-CA"/>
+          </w:rPr>
+          <w:t>https://www.wise-geek.com/what-is-a-software-calculator.htm</w:t>
+        </w:r>
+      </w:hyperlink>
+      <w:r>
+        <w:rPr>
+          <w:rFonts w:ascii="Lato" w:eastAsia="Times New Roman" w:hAnsi="Lato" w:cs="Times New Roman"/>
+          <w:color w:val="000000"/>
+          <w:sz w:val="24"/>
+          <w:szCs w:val="24"/>
+          <w:lang w:eastAsia="en-CA"/>
+        </w:rPr>
+        <w:t>.</w:t>
+      </w:r>
+    </w:p>
+    <w:p>
+      <w:pPr>
+        <w:ind w:firstLine="720"/>
+        <w:rPr>
+          <w:rFonts w:ascii="Lato" w:eastAsia="Times New Roman" w:hAnsi="Lato" w:cs="Times New Roman"/>
+          <w:color w:val="000000"/>
+          <w:sz w:val="24"/>
+          <w:szCs w:val="24"/>
+          <w:lang w:eastAsia="en-CA"/>
+        </w:rPr>
+      </w:pPr>
+      <w:r>
+        <w:rPr>
+          <w:rFonts w:ascii="Lato" w:eastAsia="Times New Roman" w:hAnsi="Lato" w:cs="Times New Roman"/>
+          <w:color w:val="000000"/>
+          <w:sz w:val="24"/>
+          <w:szCs w:val="24"/>
+          <w:lang w:eastAsia="en-CA"/>
+        </w:rPr>
+        <w:t xml:space="preserve">Anonymous. (2021, August 16). </w:t>
+      </w:r>
+      <w:r>
+        <w:rPr>
+          <w:rFonts w:ascii="Lato" w:eastAsia="Times New Roman" w:hAnsi="Lato" w:cs="Times New Roman"/>
+          <w:i/>
+          <w:iCs/>
+          <w:color w:val="000000"/>
+          <w:sz w:val="24"/>
+          <w:szCs w:val="24"/>
+          <w:lang w:eastAsia="en-CA"/>
+        </w:rPr>
+        <w:t>What is a calculator?</w:t>
+      </w:r>
+      <w:r>
+        <w:rPr>
+          <w:rFonts w:ascii="Lato" w:eastAsia="Times New Roman" w:hAnsi="Lato" w:cs="Times New Roman"/>
+          <w:color w:val="000000"/>
+          <w:sz w:val="24"/>
+          <w:szCs w:val="24"/>
+          <w:lang w:eastAsia="en-CA"/>
+        </w:rPr>
+        <w:t xml:space="preserve"> What is a Calculator? Retrieved October 1, 2021, from </w:t>
+      </w:r>
+      <w:hyperlink r:id="rId22" w:history="1">
+        <w:r>
+          <w:rPr>
+            <w:rStyle w:val="Hyperlink"/>
+            <w:rFonts w:ascii="Lato" w:eastAsia="Times New Roman" w:hAnsi="Lato" w:cs="Times New Roman"/>
+            <w:sz w:val="24"/>
+            <w:szCs w:val="24"/>
+            <w:lang w:eastAsia="en-CA"/>
+          </w:rPr>
+          <w:t>https://www.computerhope.com/jargon/c/calc.htm</w:t>
+        </w:r>
+      </w:hyperlink>
+    </w:p>
+    <w:p>
+      <w:pPr>
+        <w:pStyle w:val="NormalWeb"/>
+        <w:ind w:left="567" w:hanging="567"/>
+      </w:pPr>
+      <w:r>
+        <w:t xml:space="preserve">Contributor, T. T. (2005, September 21). </w:t>
+      </w:r>
+      <w:r>
+        <w:rPr>
+          <w:i/>
+          <w:iCs/>
+        </w:rPr>
+        <w:t>What is calculator? - definition from whatis.com</w:t>
+      </w:r>
+      <w:r>
+        <w:t xml:space="preserve">. WhatIs.com. Retrieved December 2, 2021, from </w:t>
+      </w:r>
+      <w:hyperlink r:id="rId23" w:history="1">
+        <w:r>
+          <w:rPr>
+            <w:rStyle w:val="Hyperlink"/>
+          </w:rPr>
+          <w:t>https://whatis.techtarget.com/definition/calculator</w:t>
+        </w:r>
+      </w:hyperlink>
+      <w:r>
+        <w:t>.</w:t>
+      </w:r>
+    </w:p>
+    <w:p>
+      <w:pPr>
+        <w:pStyle w:val="NormalWeb"/>
+        <w:ind w:left="567" w:hanging="567"/>
+      </w:pPr>
+      <w:r>
+        <w:t xml:space="preserve"> </w:t>
+      </w:r>
+    </w:p>
+    <w:p>
+      <w:pPr>
+        <w:pStyle w:val="NormalWeb"/>
+        <w:ind w:left="567" w:hanging="567"/>
+      </w:pPr>
+    </w:p>
+    <w:p>
+      <w:pPr>
+        <w:rPr>
+          <w:sz w:val="24"/>
+        </w:rPr>
+      </w:pPr>
     </w:p>
     <w:p>
       <w:pPr>
@@ -1566,7 +2385,7 @@
       </w:pPr>
     </w:p>
     <w:sectPr>
-      <w:headerReference w:type="default" r:id="rId13"/>
+      <w:headerReference w:type="default" r:id="rId24"/>
       <w:pgSz w:w="12240" w:h="15840"/>
       <w:pgMar w:top="1440" w:right="1440" w:bottom="1440" w:left="1440" w:header="708" w:footer="708" w:gutter="0"/>
       <w:cols w:space="708"/>
